--- a/Selenium Cucumber BDD.docx
+++ b/Selenium Cucumber BDD.docx
@@ -2349,6 +2349,122 @@
     <w:p>
       <w:pPr>
         <w:pStyle w:val="ListParagraph"/>
+        <w:rPr>
+          <w:lang w:val="en-US"/>
+        </w:rPr>
+      </w:pPr>
+    </w:p>
+    <w:p>
+      <w:pPr>
+        <w:pStyle w:val="ListParagraph"/>
+        <w:numPr>
+          <w:ilvl w:val="0"/>
+          <w:numId w:val="1"/>
+        </w:numPr>
+        <w:rPr>
+          <w:lang w:val="en-US"/>
+        </w:rPr>
+      </w:pPr>
+      <w:r>
+        <w:rPr>
+          <w:lang w:val="en-US"/>
+        </w:rPr>
+        <w:t>Create a Runner class.</w:t>
+      </w:r>
+    </w:p>
+    <w:p>
+      <w:pPr>
+        <w:pStyle w:val="ListParagraph"/>
+        <w:numPr>
+          <w:ilvl w:val="0"/>
+          <w:numId w:val="1"/>
+        </w:numPr>
+        <w:rPr>
+          <w:lang w:val="en-US"/>
+        </w:rPr>
+      </w:pPr>
+      <w:r>
+        <w:rPr>
+          <w:lang w:val="en-US"/>
+        </w:rPr>
+        <w:t xml:space="preserve">Add Junit dependencies: </w:t>
+      </w:r>
+      <w:hyperlink r:id="rId53" w:history="1">
+        <w:r>
+          <w:rPr>
+            <w:rStyle w:val="Hyperlink"/>
+            <w:lang w:val="en-US"/>
+          </w:rPr>
+          <w:t>https://mvnrepository.com/artifact/junit/junit/4.13.2</w:t>
+        </w:r>
+      </w:hyperlink>
+    </w:p>
+    <w:p>
+      <w:pPr>
+        <w:pStyle w:val="ListParagraph"/>
+        <w:numPr>
+          <w:ilvl w:val="0"/>
+          <w:numId w:val="1"/>
+        </w:numPr>
+        <w:rPr>
+          <w:lang w:val="en-US"/>
+        </w:rPr>
+      </w:pPr>
+      <w:r>
+        <w:rPr>
+          <w:lang w:val="en-US"/>
+        </w:rPr>
+        <w:t xml:space="preserve">Add Cucumber Junit Dependencies: </w:t>
+      </w:r>
+      <w:hyperlink r:id="rId54" w:history="1">
+        <w:r>
+          <w:rPr>
+            <w:rStyle w:val="Hyperlink"/>
+            <w:lang w:val="en-US"/>
+          </w:rPr>
+          <w:t>https://mvnrepository.com/artifact/io.cucumber/cucumber-junit/7.15.0</w:t>
+        </w:r>
+      </w:hyperlink>
+    </w:p>
+    <w:p>
+      <w:pPr>
+        <w:pStyle w:val="ListParagraph"/>
+        <w:numPr>
+          <w:ilvl w:val="0"/>
+          <w:numId w:val="1"/>
+        </w:numPr>
+        <w:rPr>
+          <w:lang w:val="en-US"/>
+        </w:rPr>
+      </w:pPr>
+      <w:r>
+        <w:rPr>
+          <w:lang w:val="en-US"/>
+        </w:rPr>
+        <w:t>Create Add Cucumber Options for generating reports: HTML|JSON|JUNIT|XML.</w:t>
+      </w:r>
+    </w:p>
+    <w:p>
+      <w:pPr>
+        <w:pStyle w:val="ListParagraph"/>
+        <w:numPr>
+          <w:ilvl w:val="0"/>
+          <w:numId w:val="1"/>
+        </w:numPr>
+        <w:rPr>
+          <w:lang w:val="en-US"/>
+        </w:rPr>
+      </w:pPr>
+      <w:r>
+        <w:rPr>
+          <w:lang w:val="en-US"/>
+        </w:rPr>
+        <w:t>Run and verify results.</w:t>
+      </w:r>
+    </w:p>
+    <w:p>
+      <w:pPr>
+        <w:ind w:left="360"/>
         <w:rPr>
           <w:lang w:val="en-US"/>
         </w:rPr>

--- a/Selenium Cucumber BDD.docx
+++ b/Selenium Cucumber BDD.docx
@@ -143,7 +143,6 @@
         <w:t xml:space="preserve">Under features folder create a new feature file </w:t>
       </w:r>
       <w:proofErr w:type="spellStart"/>
-      <w:proofErr w:type="gramStart"/>
       <w:r>
         <w:rPr>
           <w:lang w:val="en-US"/>
@@ -151,7 +150,6 @@
         <w:t>login.feature</w:t>
       </w:r>
       <w:proofErr w:type="spellEnd"/>
-      <w:proofErr w:type="gramEnd"/>
       <w:r>
         <w:rPr>
           <w:lang w:val="en-US"/>
@@ -661,25 +659,171 @@
                   <w:i/>
                   <w:iCs/>
                 </w:rPr>
-                <w:t xml:space="preserve">Any </w:t>
-              </w:r>
-              <w:proofErr w:type="gramStart"/>
+                <w:t>Any Non-digit character</w:t>
+              </w:r>
+            </w:hyperlink>
+          </w:p>
+        </w:tc>
+      </w:tr>
+      <w:tr>
+        <w:tc>
+          <w:tcPr>
+            <w:tcW w:w="0" w:type="auto"/>
+            <w:shd w:val="clear" w:color="auto" w:fill="F6F5F1"/>
+            <w:tcMar>
+              <w:top w:w="0" w:type="dxa"/>
+              <w:left w:w="0" w:type="dxa"/>
+              <w:bottom w:w="0" w:type="dxa"/>
+              <w:right w:w="0" w:type="dxa"/>
+            </w:tcMar>
+            <w:hideMark/>
+          </w:tcPr>
+          <w:p>
+            <w:pPr>
+              <w:pStyle w:val="ListParagraph"/>
+              <w:rPr>
+                <w:i/>
+                <w:iCs/>
+              </w:rPr>
+            </w:pPr>
+          </w:p>
+        </w:tc>
+        <w:tc>
+          <w:tcPr>
+            <w:tcW w:w="0" w:type="auto"/>
+            <w:shd w:val="clear" w:color="auto" w:fill="F6F5F1"/>
+            <w:tcMar>
+              <w:top w:w="0" w:type="dxa"/>
+              <w:left w:w="60" w:type="dxa"/>
+              <w:bottom w:w="0" w:type="dxa"/>
+              <w:right w:w="84" w:type="dxa"/>
+            </w:tcMar>
+            <w:hideMark/>
+          </w:tcPr>
+          <w:p>
+            <w:pPr>
+              <w:pStyle w:val="ListParagraph"/>
+            </w:pPr>
+            <w:hyperlink r:id="rId15" w:tooltip="Lesson 2: The Dot" w:history="1">
+              <w:r>
+                <w:rPr>
+                  <w:rStyle w:val="Hyperlink"/>
+                </w:rPr>
+                <w:t>.</w:t>
+              </w:r>
+            </w:hyperlink>
+          </w:p>
+        </w:tc>
+        <w:tc>
+          <w:tcPr>
+            <w:tcW w:w="0" w:type="auto"/>
+            <w:shd w:val="clear" w:color="auto" w:fill="F6F5F1"/>
+            <w:tcMar>
+              <w:top w:w="0" w:type="dxa"/>
+              <w:left w:w="0" w:type="dxa"/>
+              <w:bottom w:w="0" w:type="dxa"/>
+              <w:right w:w="0" w:type="dxa"/>
+            </w:tcMar>
+            <w:hideMark/>
+          </w:tcPr>
+          <w:p>
+            <w:pPr>
+              <w:pStyle w:val="ListParagraph"/>
+              <w:rPr>
+                <w:i/>
+                <w:iCs/>
+              </w:rPr>
+            </w:pPr>
+            <w:hyperlink r:id="rId16" w:tooltip="Lesson 2: The Dot" w:history="1">
               <w:r>
                 <w:rPr>
                   <w:rStyle w:val="Hyperlink"/>
                   <w:i/>
                   <w:iCs/>
                 </w:rPr>
-                <w:t>Non-digit</w:t>
-              </w:r>
-              <w:proofErr w:type="gramEnd"/>
+                <w:t>Any Character</w:t>
+              </w:r>
+            </w:hyperlink>
+          </w:p>
+        </w:tc>
+      </w:tr>
+      <w:tr>
+        <w:tc>
+          <w:tcPr>
+            <w:tcW w:w="0" w:type="auto"/>
+            <w:shd w:val="clear" w:color="auto" w:fill="F6F5F1"/>
+            <w:tcMar>
+              <w:top w:w="0" w:type="dxa"/>
+              <w:left w:w="0" w:type="dxa"/>
+              <w:bottom w:w="0" w:type="dxa"/>
+              <w:right w:w="0" w:type="dxa"/>
+            </w:tcMar>
+            <w:hideMark/>
+          </w:tcPr>
+          <w:p>
+            <w:pPr>
+              <w:pStyle w:val="ListParagraph"/>
+              <w:rPr>
+                <w:i/>
+                <w:iCs/>
+              </w:rPr>
+            </w:pPr>
+          </w:p>
+        </w:tc>
+        <w:tc>
+          <w:tcPr>
+            <w:tcW w:w="0" w:type="auto"/>
+            <w:shd w:val="clear" w:color="auto" w:fill="F6F5F1"/>
+            <w:tcMar>
+              <w:top w:w="0" w:type="dxa"/>
+              <w:left w:w="60" w:type="dxa"/>
+              <w:bottom w:w="0" w:type="dxa"/>
+              <w:right w:w="84" w:type="dxa"/>
+            </w:tcMar>
+            <w:hideMark/>
+          </w:tcPr>
+          <w:p>
+            <w:pPr>
+              <w:pStyle w:val="ListParagraph"/>
+            </w:pPr>
+            <w:hyperlink r:id="rId17" w:tooltip="Lesson 2: The Dot" w:history="1">
+              <w:r>
+                <w:rPr>
+                  <w:rStyle w:val="Hyperlink"/>
+                </w:rPr>
+                <w:t>\.</w:t>
+              </w:r>
+            </w:hyperlink>
+          </w:p>
+        </w:tc>
+        <w:tc>
+          <w:tcPr>
+            <w:tcW w:w="0" w:type="auto"/>
+            <w:shd w:val="clear" w:color="auto" w:fill="F6F5F1"/>
+            <w:tcMar>
+              <w:top w:w="0" w:type="dxa"/>
+              <w:left w:w="0" w:type="dxa"/>
+              <w:bottom w:w="0" w:type="dxa"/>
+              <w:right w:w="0" w:type="dxa"/>
+            </w:tcMar>
+            <w:hideMark/>
+          </w:tcPr>
+          <w:p>
+            <w:pPr>
+              <w:pStyle w:val="ListParagraph"/>
+              <w:rPr>
+                <w:i/>
+                <w:iCs/>
+              </w:rPr>
+            </w:pPr>
+            <w:hyperlink r:id="rId18" w:tooltip="Lesson 2: The Dot" w:history="1">
               <w:r>
                 <w:rPr>
                   <w:rStyle w:val="Hyperlink"/>
                   <w:i/>
                   <w:iCs/>
                 </w:rPr>
-                <w:t xml:space="preserve"> character</w:t>
+                <w:t>Period</w:t>
               </w:r>
             </w:hyperlink>
           </w:p>
@@ -724,44 +868,58 @@
             <w:pPr>
               <w:pStyle w:val="ListParagraph"/>
             </w:pPr>
-            <w:hyperlink r:id="rId15" w:tooltip="Lesson 2: The Dot" w:history="1">
-              <w:r>
-                <w:rPr>
-                  <w:rStyle w:val="Hyperlink"/>
-                </w:rPr>
-                <w:t>.</w:t>
-              </w:r>
-            </w:hyperlink>
-          </w:p>
-        </w:tc>
-        <w:tc>
-          <w:tcPr>
-            <w:tcW w:w="0" w:type="auto"/>
-            <w:shd w:val="clear" w:color="auto" w:fill="F6F5F1"/>
-            <w:tcMar>
-              <w:top w:w="0" w:type="dxa"/>
-              <w:left w:w="0" w:type="dxa"/>
-              <w:bottom w:w="0" w:type="dxa"/>
-              <w:right w:w="0" w:type="dxa"/>
-            </w:tcMar>
-            <w:hideMark/>
-          </w:tcPr>
-          <w:p>
-            <w:pPr>
-              <w:pStyle w:val="ListParagraph"/>
-              <w:rPr>
-                <w:i/>
-                <w:iCs/>
-              </w:rPr>
-            </w:pPr>
-            <w:hyperlink r:id="rId16" w:tooltip="Lesson 2: The Dot" w:history="1">
+            <w:hyperlink r:id="rId19" w:tooltip="Lesson 3: Matching specific characters" w:history="1">
+              <w:r>
+                <w:rPr>
+                  <w:rStyle w:val="Hyperlink"/>
+                </w:rPr>
+                <w:t>[</w:t>
+              </w:r>
+              <w:proofErr w:type="spellStart"/>
+              <w:r>
+                <w:rPr>
+                  <w:rStyle w:val="Hyperlink"/>
+                </w:rPr>
+                <w:t>abc</w:t>
+              </w:r>
+              <w:proofErr w:type="spellEnd"/>
+              <w:r>
+                <w:rPr>
+                  <w:rStyle w:val="Hyperlink"/>
+                </w:rPr>
+                <w:t>]</w:t>
+              </w:r>
+            </w:hyperlink>
+          </w:p>
+        </w:tc>
+        <w:tc>
+          <w:tcPr>
+            <w:tcW w:w="0" w:type="auto"/>
+            <w:shd w:val="clear" w:color="auto" w:fill="F6F5F1"/>
+            <w:tcMar>
+              <w:top w:w="0" w:type="dxa"/>
+              <w:left w:w="0" w:type="dxa"/>
+              <w:bottom w:w="0" w:type="dxa"/>
+              <w:right w:w="0" w:type="dxa"/>
+            </w:tcMar>
+            <w:hideMark/>
+          </w:tcPr>
+          <w:p>
+            <w:pPr>
+              <w:pStyle w:val="ListParagraph"/>
+              <w:rPr>
+                <w:i/>
+                <w:iCs/>
+              </w:rPr>
+            </w:pPr>
+            <w:hyperlink r:id="rId20" w:tooltip="Lesson 3: Matching specific characters" w:history="1">
               <w:r>
                 <w:rPr>
                   <w:rStyle w:val="Hyperlink"/>
                   <w:i/>
                   <w:iCs/>
                 </w:rPr>
-                <w:t>Any Character</w:t>
+                <w:t>Only a, b, or c</w:t>
               </w:r>
             </w:hyperlink>
           </w:p>
@@ -806,44 +964,58 @@
             <w:pPr>
               <w:pStyle w:val="ListParagraph"/>
             </w:pPr>
-            <w:hyperlink r:id="rId17" w:tooltip="Lesson 2: The Dot" w:history="1">
-              <w:r>
-                <w:rPr>
-                  <w:rStyle w:val="Hyperlink"/>
-                </w:rPr>
-                <w:t>\.</w:t>
-              </w:r>
-            </w:hyperlink>
-          </w:p>
-        </w:tc>
-        <w:tc>
-          <w:tcPr>
-            <w:tcW w:w="0" w:type="auto"/>
-            <w:shd w:val="clear" w:color="auto" w:fill="F6F5F1"/>
-            <w:tcMar>
-              <w:top w:w="0" w:type="dxa"/>
-              <w:left w:w="0" w:type="dxa"/>
-              <w:bottom w:w="0" w:type="dxa"/>
-              <w:right w:w="0" w:type="dxa"/>
-            </w:tcMar>
-            <w:hideMark/>
-          </w:tcPr>
-          <w:p>
-            <w:pPr>
-              <w:pStyle w:val="ListParagraph"/>
-              <w:rPr>
-                <w:i/>
-                <w:iCs/>
-              </w:rPr>
-            </w:pPr>
-            <w:hyperlink r:id="rId18" w:tooltip="Lesson 2: The Dot" w:history="1">
+            <w:hyperlink r:id="rId21" w:tooltip="Lesson 4: Excluding specific characters" w:history="1">
+              <w:r>
+                <w:rPr>
+                  <w:rStyle w:val="Hyperlink"/>
+                </w:rPr>
+                <w:t>[^</w:t>
+              </w:r>
+              <w:proofErr w:type="spellStart"/>
+              <w:r>
+                <w:rPr>
+                  <w:rStyle w:val="Hyperlink"/>
+                </w:rPr>
+                <w:t>abc</w:t>
+              </w:r>
+              <w:proofErr w:type="spellEnd"/>
+              <w:r>
+                <w:rPr>
+                  <w:rStyle w:val="Hyperlink"/>
+                </w:rPr>
+                <w:t>]</w:t>
+              </w:r>
+            </w:hyperlink>
+          </w:p>
+        </w:tc>
+        <w:tc>
+          <w:tcPr>
+            <w:tcW w:w="0" w:type="auto"/>
+            <w:shd w:val="clear" w:color="auto" w:fill="F6F5F1"/>
+            <w:tcMar>
+              <w:top w:w="0" w:type="dxa"/>
+              <w:left w:w="0" w:type="dxa"/>
+              <w:bottom w:w="0" w:type="dxa"/>
+              <w:right w:w="0" w:type="dxa"/>
+            </w:tcMar>
+            <w:hideMark/>
+          </w:tcPr>
+          <w:p>
+            <w:pPr>
+              <w:pStyle w:val="ListParagraph"/>
+              <w:rPr>
+                <w:i/>
+                <w:iCs/>
+              </w:rPr>
+            </w:pPr>
+            <w:hyperlink r:id="rId22" w:tooltip="Lesson 4: Excluding specific characters" w:history="1">
               <w:r>
                 <w:rPr>
                   <w:rStyle w:val="Hyperlink"/>
                   <w:i/>
                   <w:iCs/>
                 </w:rPr>
-                <w:t>Period</w:t>
+                <w:t>Not a, b, nor c</w:t>
               </w:r>
             </w:hyperlink>
           </w:p>
@@ -888,58 +1060,44 @@
             <w:pPr>
               <w:pStyle w:val="ListParagraph"/>
             </w:pPr>
-            <w:hyperlink r:id="rId19" w:tooltip="Lesson 3: Matching specific characters" w:history="1">
-              <w:r>
-                <w:rPr>
-                  <w:rStyle w:val="Hyperlink"/>
-                </w:rPr>
-                <w:t>[</w:t>
-              </w:r>
-              <w:proofErr w:type="spellStart"/>
-              <w:r>
-                <w:rPr>
-                  <w:rStyle w:val="Hyperlink"/>
-                </w:rPr>
-                <w:t>abc</w:t>
-              </w:r>
-              <w:proofErr w:type="spellEnd"/>
-              <w:r>
-                <w:rPr>
-                  <w:rStyle w:val="Hyperlink"/>
-                </w:rPr>
-                <w:t>]</w:t>
-              </w:r>
-            </w:hyperlink>
-          </w:p>
-        </w:tc>
-        <w:tc>
-          <w:tcPr>
-            <w:tcW w:w="0" w:type="auto"/>
-            <w:shd w:val="clear" w:color="auto" w:fill="F6F5F1"/>
-            <w:tcMar>
-              <w:top w:w="0" w:type="dxa"/>
-              <w:left w:w="0" w:type="dxa"/>
-              <w:bottom w:w="0" w:type="dxa"/>
-              <w:right w:w="0" w:type="dxa"/>
-            </w:tcMar>
-            <w:hideMark/>
-          </w:tcPr>
-          <w:p>
-            <w:pPr>
-              <w:pStyle w:val="ListParagraph"/>
-              <w:rPr>
-                <w:i/>
-                <w:iCs/>
-              </w:rPr>
-            </w:pPr>
-            <w:hyperlink r:id="rId20" w:tooltip="Lesson 3: Matching specific characters" w:history="1">
+            <w:hyperlink r:id="rId23" w:tooltip="Lesson 5: Character ranges" w:history="1">
+              <w:r>
+                <w:rPr>
+                  <w:rStyle w:val="Hyperlink"/>
+                </w:rPr>
+                <w:t>[a-z]</w:t>
+              </w:r>
+            </w:hyperlink>
+          </w:p>
+        </w:tc>
+        <w:tc>
+          <w:tcPr>
+            <w:tcW w:w="0" w:type="auto"/>
+            <w:shd w:val="clear" w:color="auto" w:fill="F6F5F1"/>
+            <w:tcMar>
+              <w:top w:w="0" w:type="dxa"/>
+              <w:left w:w="0" w:type="dxa"/>
+              <w:bottom w:w="0" w:type="dxa"/>
+              <w:right w:w="0" w:type="dxa"/>
+            </w:tcMar>
+            <w:hideMark/>
+          </w:tcPr>
+          <w:p>
+            <w:pPr>
+              <w:pStyle w:val="ListParagraph"/>
+              <w:rPr>
+                <w:i/>
+                <w:iCs/>
+              </w:rPr>
+            </w:pPr>
+            <w:hyperlink r:id="rId24" w:tooltip="Lesson 5: Character ranges" w:history="1">
               <w:r>
                 <w:rPr>
                   <w:rStyle w:val="Hyperlink"/>
                   <w:i/>
                   <w:iCs/>
                 </w:rPr>
-                <w:t>Only a, b, or c</w:t>
+                <w:t>Characters a to z</w:t>
               </w:r>
             </w:hyperlink>
           </w:p>
@@ -984,58 +1142,44 @@
             <w:pPr>
               <w:pStyle w:val="ListParagraph"/>
             </w:pPr>
-            <w:hyperlink r:id="rId21" w:tooltip="Lesson 4: Excluding specific characters" w:history="1">
-              <w:r>
-                <w:rPr>
-                  <w:rStyle w:val="Hyperlink"/>
-                </w:rPr>
-                <w:t>[^</w:t>
-              </w:r>
-              <w:proofErr w:type="spellStart"/>
-              <w:r>
-                <w:rPr>
-                  <w:rStyle w:val="Hyperlink"/>
-                </w:rPr>
-                <w:t>abc</w:t>
-              </w:r>
-              <w:proofErr w:type="spellEnd"/>
-              <w:r>
-                <w:rPr>
-                  <w:rStyle w:val="Hyperlink"/>
-                </w:rPr>
-                <w:t>]</w:t>
-              </w:r>
-            </w:hyperlink>
-          </w:p>
-        </w:tc>
-        <w:tc>
-          <w:tcPr>
-            <w:tcW w:w="0" w:type="auto"/>
-            <w:shd w:val="clear" w:color="auto" w:fill="F6F5F1"/>
-            <w:tcMar>
-              <w:top w:w="0" w:type="dxa"/>
-              <w:left w:w="0" w:type="dxa"/>
-              <w:bottom w:w="0" w:type="dxa"/>
-              <w:right w:w="0" w:type="dxa"/>
-            </w:tcMar>
-            <w:hideMark/>
-          </w:tcPr>
-          <w:p>
-            <w:pPr>
-              <w:pStyle w:val="ListParagraph"/>
-              <w:rPr>
-                <w:i/>
-                <w:iCs/>
-              </w:rPr>
-            </w:pPr>
-            <w:hyperlink r:id="rId22" w:tooltip="Lesson 4: Excluding specific characters" w:history="1">
+            <w:hyperlink r:id="rId25" w:tooltip="Lesson 5: Character ranges" w:history="1">
+              <w:r>
+                <w:rPr>
+                  <w:rStyle w:val="Hyperlink"/>
+                </w:rPr>
+                <w:t>[0-9]</w:t>
+              </w:r>
+            </w:hyperlink>
+          </w:p>
+        </w:tc>
+        <w:tc>
+          <w:tcPr>
+            <w:tcW w:w="0" w:type="auto"/>
+            <w:shd w:val="clear" w:color="auto" w:fill="F6F5F1"/>
+            <w:tcMar>
+              <w:top w:w="0" w:type="dxa"/>
+              <w:left w:w="0" w:type="dxa"/>
+              <w:bottom w:w="0" w:type="dxa"/>
+              <w:right w:w="0" w:type="dxa"/>
+            </w:tcMar>
+            <w:hideMark/>
+          </w:tcPr>
+          <w:p>
+            <w:pPr>
+              <w:pStyle w:val="ListParagraph"/>
+              <w:rPr>
+                <w:i/>
+                <w:iCs/>
+              </w:rPr>
+            </w:pPr>
+            <w:hyperlink r:id="rId26" w:tooltip="Lesson 5: Character ranges" w:history="1">
               <w:r>
                 <w:rPr>
                   <w:rStyle w:val="Hyperlink"/>
                   <w:i/>
                   <w:iCs/>
                 </w:rPr>
-                <w:t>Not a, b, nor c</w:t>
+                <w:t>Numbers 0 to 9</w:t>
               </w:r>
             </w:hyperlink>
           </w:p>
@@ -1080,44 +1224,44 @@
             <w:pPr>
               <w:pStyle w:val="ListParagraph"/>
             </w:pPr>
-            <w:hyperlink r:id="rId23" w:tooltip="Lesson 5: Character ranges" w:history="1">
-              <w:r>
-                <w:rPr>
-                  <w:rStyle w:val="Hyperlink"/>
-                </w:rPr>
-                <w:t>[a-z]</w:t>
-              </w:r>
-            </w:hyperlink>
-          </w:p>
-        </w:tc>
-        <w:tc>
-          <w:tcPr>
-            <w:tcW w:w="0" w:type="auto"/>
-            <w:shd w:val="clear" w:color="auto" w:fill="F6F5F1"/>
-            <w:tcMar>
-              <w:top w:w="0" w:type="dxa"/>
-              <w:left w:w="0" w:type="dxa"/>
-              <w:bottom w:w="0" w:type="dxa"/>
-              <w:right w:w="0" w:type="dxa"/>
-            </w:tcMar>
-            <w:hideMark/>
-          </w:tcPr>
-          <w:p>
-            <w:pPr>
-              <w:pStyle w:val="ListParagraph"/>
-              <w:rPr>
-                <w:i/>
-                <w:iCs/>
-              </w:rPr>
-            </w:pPr>
-            <w:hyperlink r:id="rId24" w:tooltip="Lesson 5: Character ranges" w:history="1">
+            <w:hyperlink r:id="rId27" w:tooltip="Lesson 5: Character ranges" w:history="1">
+              <w:r>
+                <w:rPr>
+                  <w:rStyle w:val="Hyperlink"/>
+                </w:rPr>
+                <w:t>\w</w:t>
+              </w:r>
+            </w:hyperlink>
+          </w:p>
+        </w:tc>
+        <w:tc>
+          <w:tcPr>
+            <w:tcW w:w="0" w:type="auto"/>
+            <w:shd w:val="clear" w:color="auto" w:fill="F6F5F1"/>
+            <w:tcMar>
+              <w:top w:w="0" w:type="dxa"/>
+              <w:left w:w="0" w:type="dxa"/>
+              <w:bottom w:w="0" w:type="dxa"/>
+              <w:right w:w="0" w:type="dxa"/>
+            </w:tcMar>
+            <w:hideMark/>
+          </w:tcPr>
+          <w:p>
+            <w:pPr>
+              <w:pStyle w:val="ListParagraph"/>
+              <w:rPr>
+                <w:i/>
+                <w:iCs/>
+              </w:rPr>
+            </w:pPr>
+            <w:hyperlink r:id="rId28" w:tooltip="Lesson 5: Character ranges" w:history="1">
               <w:r>
                 <w:rPr>
                   <w:rStyle w:val="Hyperlink"/>
                   <w:i/>
                   <w:iCs/>
                 </w:rPr>
-                <w:t>Characters a to z</w:t>
+                <w:t>Any Alphanumeric character</w:t>
               </w:r>
             </w:hyperlink>
           </w:p>
@@ -1162,44 +1306,44 @@
             <w:pPr>
               <w:pStyle w:val="ListParagraph"/>
             </w:pPr>
-            <w:hyperlink r:id="rId25" w:tooltip="Lesson 5: Character ranges" w:history="1">
-              <w:r>
-                <w:rPr>
-                  <w:rStyle w:val="Hyperlink"/>
-                </w:rPr>
-                <w:t>[0-9]</w:t>
-              </w:r>
-            </w:hyperlink>
-          </w:p>
-        </w:tc>
-        <w:tc>
-          <w:tcPr>
-            <w:tcW w:w="0" w:type="auto"/>
-            <w:shd w:val="clear" w:color="auto" w:fill="F6F5F1"/>
-            <w:tcMar>
-              <w:top w:w="0" w:type="dxa"/>
-              <w:left w:w="0" w:type="dxa"/>
-              <w:bottom w:w="0" w:type="dxa"/>
-              <w:right w:w="0" w:type="dxa"/>
-            </w:tcMar>
-            <w:hideMark/>
-          </w:tcPr>
-          <w:p>
-            <w:pPr>
-              <w:pStyle w:val="ListParagraph"/>
-              <w:rPr>
-                <w:i/>
-                <w:iCs/>
-              </w:rPr>
-            </w:pPr>
-            <w:hyperlink r:id="rId26" w:tooltip="Lesson 5: Character ranges" w:history="1">
+            <w:hyperlink r:id="rId29" w:tooltip="Lesson 5: Character ranges" w:history="1">
+              <w:r>
+                <w:rPr>
+                  <w:rStyle w:val="Hyperlink"/>
+                </w:rPr>
+                <w:t>\W</w:t>
+              </w:r>
+            </w:hyperlink>
+          </w:p>
+        </w:tc>
+        <w:tc>
+          <w:tcPr>
+            <w:tcW w:w="0" w:type="auto"/>
+            <w:shd w:val="clear" w:color="auto" w:fill="F6F5F1"/>
+            <w:tcMar>
+              <w:top w:w="0" w:type="dxa"/>
+              <w:left w:w="0" w:type="dxa"/>
+              <w:bottom w:w="0" w:type="dxa"/>
+              <w:right w:w="0" w:type="dxa"/>
+            </w:tcMar>
+            <w:hideMark/>
+          </w:tcPr>
+          <w:p>
+            <w:pPr>
+              <w:pStyle w:val="ListParagraph"/>
+              <w:rPr>
+                <w:i/>
+                <w:iCs/>
+              </w:rPr>
+            </w:pPr>
+            <w:hyperlink r:id="rId30" w:tooltip="Lesson 5: Character ranges" w:history="1">
               <w:r>
                 <w:rPr>
                   <w:rStyle w:val="Hyperlink"/>
                   <w:i/>
                   <w:iCs/>
                 </w:rPr>
-                <w:t>Numbers 0 to 9</w:t>
+                <w:t>Any Non-alphanumeric character</w:t>
               </w:r>
             </w:hyperlink>
           </w:p>
@@ -1244,44 +1388,44 @@
             <w:pPr>
               <w:pStyle w:val="ListParagraph"/>
             </w:pPr>
-            <w:hyperlink r:id="rId27" w:tooltip="Lesson 5: Character ranges" w:history="1">
-              <w:r>
-                <w:rPr>
-                  <w:rStyle w:val="Hyperlink"/>
-                </w:rPr>
-                <w:t>\w</w:t>
-              </w:r>
-            </w:hyperlink>
-          </w:p>
-        </w:tc>
-        <w:tc>
-          <w:tcPr>
-            <w:tcW w:w="0" w:type="auto"/>
-            <w:shd w:val="clear" w:color="auto" w:fill="F6F5F1"/>
-            <w:tcMar>
-              <w:top w:w="0" w:type="dxa"/>
-              <w:left w:w="0" w:type="dxa"/>
-              <w:bottom w:w="0" w:type="dxa"/>
-              <w:right w:w="0" w:type="dxa"/>
-            </w:tcMar>
-            <w:hideMark/>
-          </w:tcPr>
-          <w:p>
-            <w:pPr>
-              <w:pStyle w:val="ListParagraph"/>
-              <w:rPr>
-                <w:i/>
-                <w:iCs/>
-              </w:rPr>
-            </w:pPr>
-            <w:hyperlink r:id="rId28" w:tooltip="Lesson 5: Character ranges" w:history="1">
+            <w:hyperlink r:id="rId31" w:tooltip="Lesson 6: Catching some zzz's" w:history="1">
+              <w:r>
+                <w:rPr>
+                  <w:rStyle w:val="Hyperlink"/>
+                </w:rPr>
+                <w:t>{m}</w:t>
+              </w:r>
+            </w:hyperlink>
+          </w:p>
+        </w:tc>
+        <w:tc>
+          <w:tcPr>
+            <w:tcW w:w="0" w:type="auto"/>
+            <w:shd w:val="clear" w:color="auto" w:fill="F6F5F1"/>
+            <w:tcMar>
+              <w:top w:w="0" w:type="dxa"/>
+              <w:left w:w="0" w:type="dxa"/>
+              <w:bottom w:w="0" w:type="dxa"/>
+              <w:right w:w="0" w:type="dxa"/>
+            </w:tcMar>
+            <w:hideMark/>
+          </w:tcPr>
+          <w:p>
+            <w:pPr>
+              <w:pStyle w:val="ListParagraph"/>
+              <w:rPr>
+                <w:i/>
+                <w:iCs/>
+              </w:rPr>
+            </w:pPr>
+            <w:hyperlink r:id="rId32" w:tooltip="Lesson 6: Catching some zzz's" w:history="1">
               <w:r>
                 <w:rPr>
                   <w:rStyle w:val="Hyperlink"/>
                   <w:i/>
                   <w:iCs/>
                 </w:rPr>
-                <w:t>Any Alphanumeric character</w:t>
+                <w:t>m Repetitions</w:t>
               </w:r>
             </w:hyperlink>
           </w:p>
@@ -1326,62 +1470,222 @@
             <w:pPr>
               <w:pStyle w:val="ListParagraph"/>
             </w:pPr>
-            <w:hyperlink r:id="rId29" w:tooltip="Lesson 5: Character ranges" w:history="1">
-              <w:r>
-                <w:rPr>
-                  <w:rStyle w:val="Hyperlink"/>
-                </w:rPr>
-                <w:t>\W</w:t>
-              </w:r>
-            </w:hyperlink>
-          </w:p>
-        </w:tc>
-        <w:tc>
-          <w:tcPr>
-            <w:tcW w:w="0" w:type="auto"/>
-            <w:shd w:val="clear" w:color="auto" w:fill="F6F5F1"/>
-            <w:tcMar>
-              <w:top w:w="0" w:type="dxa"/>
-              <w:left w:w="0" w:type="dxa"/>
-              <w:bottom w:w="0" w:type="dxa"/>
-              <w:right w:w="0" w:type="dxa"/>
-            </w:tcMar>
-            <w:hideMark/>
-          </w:tcPr>
-          <w:p>
-            <w:pPr>
-              <w:pStyle w:val="ListParagraph"/>
-              <w:rPr>
-                <w:i/>
-                <w:iCs/>
-              </w:rPr>
-            </w:pPr>
-            <w:hyperlink r:id="rId30" w:tooltip="Lesson 5: Character ranges" w:history="1">
+            <w:hyperlink r:id="rId33" w:tooltip="Lesson 6: Catching some zzz's" w:history="1">
+              <w:r>
+                <w:rPr>
+                  <w:rStyle w:val="Hyperlink"/>
+                </w:rPr>
+                <w:t>{</w:t>
+              </w:r>
+              <w:proofErr w:type="spellStart"/>
+              <w:r>
+                <w:rPr>
+                  <w:rStyle w:val="Hyperlink"/>
+                </w:rPr>
+                <w:t>m,n</w:t>
+              </w:r>
+              <w:proofErr w:type="spellEnd"/>
+              <w:r>
+                <w:rPr>
+                  <w:rStyle w:val="Hyperlink"/>
+                </w:rPr>
+                <w:t>}</w:t>
+              </w:r>
+            </w:hyperlink>
+          </w:p>
+        </w:tc>
+        <w:tc>
+          <w:tcPr>
+            <w:tcW w:w="0" w:type="auto"/>
+            <w:shd w:val="clear" w:color="auto" w:fill="F6F5F1"/>
+            <w:tcMar>
+              <w:top w:w="0" w:type="dxa"/>
+              <w:left w:w="0" w:type="dxa"/>
+              <w:bottom w:w="0" w:type="dxa"/>
+              <w:right w:w="0" w:type="dxa"/>
+            </w:tcMar>
+            <w:hideMark/>
+          </w:tcPr>
+          <w:p>
+            <w:pPr>
+              <w:pStyle w:val="ListParagraph"/>
+              <w:rPr>
+                <w:i/>
+                <w:iCs/>
+              </w:rPr>
+            </w:pPr>
+            <w:hyperlink r:id="rId34" w:tooltip="Lesson 6: Catching some zzz's" w:history="1">
               <w:r>
                 <w:rPr>
                   <w:rStyle w:val="Hyperlink"/>
                   <w:i/>
                   <w:iCs/>
                 </w:rPr>
-                <w:t xml:space="preserve">Any </w:t>
-              </w:r>
-              <w:proofErr w:type="gramStart"/>
+                <w:t>m to n Repetitions</w:t>
+              </w:r>
+            </w:hyperlink>
+          </w:p>
+        </w:tc>
+      </w:tr>
+      <w:tr>
+        <w:tc>
+          <w:tcPr>
+            <w:tcW w:w="0" w:type="auto"/>
+            <w:shd w:val="clear" w:color="auto" w:fill="F6F5F1"/>
+            <w:tcMar>
+              <w:top w:w="0" w:type="dxa"/>
+              <w:left w:w="0" w:type="dxa"/>
+              <w:bottom w:w="0" w:type="dxa"/>
+              <w:right w:w="0" w:type="dxa"/>
+            </w:tcMar>
+            <w:hideMark/>
+          </w:tcPr>
+          <w:p>
+            <w:pPr>
+              <w:pStyle w:val="ListParagraph"/>
+              <w:rPr>
+                <w:i/>
+                <w:iCs/>
+              </w:rPr>
+            </w:pPr>
+          </w:p>
+        </w:tc>
+        <w:tc>
+          <w:tcPr>
+            <w:tcW w:w="0" w:type="auto"/>
+            <w:shd w:val="clear" w:color="auto" w:fill="F6F5F1"/>
+            <w:tcMar>
+              <w:top w:w="0" w:type="dxa"/>
+              <w:left w:w="60" w:type="dxa"/>
+              <w:bottom w:w="0" w:type="dxa"/>
+              <w:right w:w="84" w:type="dxa"/>
+            </w:tcMar>
+            <w:hideMark/>
+          </w:tcPr>
+          <w:p>
+            <w:pPr>
+              <w:pStyle w:val="ListParagraph"/>
+            </w:pPr>
+            <w:hyperlink r:id="rId35" w:tooltip="Lesson 7: Mr. Kleene, Mr. Kleene" w:history="1">
+              <w:r>
+                <w:rPr>
+                  <w:rStyle w:val="Hyperlink"/>
+                </w:rPr>
+                <w:t>*</w:t>
+              </w:r>
+            </w:hyperlink>
+          </w:p>
+        </w:tc>
+        <w:tc>
+          <w:tcPr>
+            <w:tcW w:w="0" w:type="auto"/>
+            <w:shd w:val="clear" w:color="auto" w:fill="F6F5F1"/>
+            <w:tcMar>
+              <w:top w:w="0" w:type="dxa"/>
+              <w:left w:w="0" w:type="dxa"/>
+              <w:bottom w:w="0" w:type="dxa"/>
+              <w:right w:w="0" w:type="dxa"/>
+            </w:tcMar>
+            <w:hideMark/>
+          </w:tcPr>
+          <w:p>
+            <w:pPr>
+              <w:pStyle w:val="ListParagraph"/>
+              <w:rPr>
+                <w:i/>
+                <w:iCs/>
+              </w:rPr>
+            </w:pPr>
+            <w:hyperlink r:id="rId36" w:tooltip="Lesson 7: Mr. Kleene, Mr. Kleene" w:history="1">
               <w:r>
                 <w:rPr>
                   <w:rStyle w:val="Hyperlink"/>
                   <w:i/>
                   <w:iCs/>
                 </w:rPr>
-                <w:t>Non-alphanumeric</w:t>
-              </w:r>
-              <w:proofErr w:type="gramEnd"/>
+                <w:t>Zero or more repetitions</w:t>
+              </w:r>
+            </w:hyperlink>
+          </w:p>
+        </w:tc>
+      </w:tr>
+      <w:tr>
+        <w:tc>
+          <w:tcPr>
+            <w:tcW w:w="0" w:type="auto"/>
+            <w:shd w:val="clear" w:color="auto" w:fill="F6F5F1"/>
+            <w:tcMar>
+              <w:top w:w="0" w:type="dxa"/>
+              <w:left w:w="0" w:type="dxa"/>
+              <w:bottom w:w="0" w:type="dxa"/>
+              <w:right w:w="0" w:type="dxa"/>
+            </w:tcMar>
+            <w:hideMark/>
+          </w:tcPr>
+          <w:p>
+            <w:pPr>
+              <w:pStyle w:val="ListParagraph"/>
+              <w:rPr>
+                <w:i/>
+                <w:iCs/>
+              </w:rPr>
+            </w:pPr>
+          </w:p>
+        </w:tc>
+        <w:tc>
+          <w:tcPr>
+            <w:tcW w:w="0" w:type="auto"/>
+            <w:shd w:val="clear" w:color="auto" w:fill="F6F5F1"/>
+            <w:tcMar>
+              <w:top w:w="0" w:type="dxa"/>
+              <w:left w:w="60" w:type="dxa"/>
+              <w:bottom w:w="0" w:type="dxa"/>
+              <w:right w:w="84" w:type="dxa"/>
+            </w:tcMar>
+            <w:hideMark/>
+          </w:tcPr>
+          <w:p>
+            <w:pPr>
+              <w:pStyle w:val="ListParagraph"/>
+            </w:pPr>
+            <w:hyperlink r:id="rId37" w:tooltip="Lesson 7: Mr. Kleene, Mr. Kleene" w:history="1">
+              <w:r>
+                <w:rPr>
+                  <w:rStyle w:val="Hyperlink"/>
+                </w:rPr>
+                <w:t>+</w:t>
+              </w:r>
+            </w:hyperlink>
+          </w:p>
+        </w:tc>
+        <w:tc>
+          <w:tcPr>
+            <w:tcW w:w="0" w:type="auto"/>
+            <w:shd w:val="clear" w:color="auto" w:fill="F6F5F1"/>
+            <w:tcMar>
+              <w:top w:w="0" w:type="dxa"/>
+              <w:left w:w="0" w:type="dxa"/>
+              <w:bottom w:w="0" w:type="dxa"/>
+              <w:right w:w="0" w:type="dxa"/>
+            </w:tcMar>
+            <w:hideMark/>
+          </w:tcPr>
+          <w:p>
+            <w:pPr>
+              <w:pStyle w:val="ListParagraph"/>
+              <w:rPr>
+                <w:i/>
+                <w:iCs/>
+              </w:rPr>
+            </w:pPr>
+            <w:hyperlink r:id="rId38" w:tooltip="Lesson 7: Mr. Kleene, Mr. Kleene" w:history="1">
               <w:r>
                 <w:rPr>
                   <w:rStyle w:val="Hyperlink"/>
                   <w:i/>
                   <w:iCs/>
                 </w:rPr>
-                <w:t xml:space="preserve"> character</w:t>
+                <w:t>One or more repetitions</w:t>
               </w:r>
             </w:hyperlink>
           </w:p>
@@ -1426,44 +1730,44 @@
             <w:pPr>
               <w:pStyle w:val="ListParagraph"/>
             </w:pPr>
-            <w:hyperlink r:id="rId31" w:tooltip="Lesson 6: Catching some zzz's" w:history="1">
-              <w:r>
-                <w:rPr>
-                  <w:rStyle w:val="Hyperlink"/>
-                </w:rPr>
-                <w:t>{m}</w:t>
-              </w:r>
-            </w:hyperlink>
-          </w:p>
-        </w:tc>
-        <w:tc>
-          <w:tcPr>
-            <w:tcW w:w="0" w:type="auto"/>
-            <w:shd w:val="clear" w:color="auto" w:fill="F6F5F1"/>
-            <w:tcMar>
-              <w:top w:w="0" w:type="dxa"/>
-              <w:left w:w="0" w:type="dxa"/>
-              <w:bottom w:w="0" w:type="dxa"/>
-              <w:right w:w="0" w:type="dxa"/>
-            </w:tcMar>
-            <w:hideMark/>
-          </w:tcPr>
-          <w:p>
-            <w:pPr>
-              <w:pStyle w:val="ListParagraph"/>
-              <w:rPr>
-                <w:i/>
-                <w:iCs/>
-              </w:rPr>
-            </w:pPr>
-            <w:hyperlink r:id="rId32" w:tooltip="Lesson 6: Catching some zzz's" w:history="1">
+            <w:hyperlink r:id="rId39" w:tooltip="Lesson 8: Characters optional" w:history="1">
+              <w:r>
+                <w:rPr>
+                  <w:rStyle w:val="Hyperlink"/>
+                </w:rPr>
+                <w:t>?</w:t>
+              </w:r>
+            </w:hyperlink>
+          </w:p>
+        </w:tc>
+        <w:tc>
+          <w:tcPr>
+            <w:tcW w:w="0" w:type="auto"/>
+            <w:shd w:val="clear" w:color="auto" w:fill="F6F5F1"/>
+            <w:tcMar>
+              <w:top w:w="0" w:type="dxa"/>
+              <w:left w:w="0" w:type="dxa"/>
+              <w:bottom w:w="0" w:type="dxa"/>
+              <w:right w:w="0" w:type="dxa"/>
+            </w:tcMar>
+            <w:hideMark/>
+          </w:tcPr>
+          <w:p>
+            <w:pPr>
+              <w:pStyle w:val="ListParagraph"/>
+              <w:rPr>
+                <w:i/>
+                <w:iCs/>
+              </w:rPr>
+            </w:pPr>
+            <w:hyperlink r:id="rId40" w:tooltip="Lesson 8: Characters optional" w:history="1">
               <w:r>
                 <w:rPr>
                   <w:rStyle w:val="Hyperlink"/>
                   <w:i/>
                   <w:iCs/>
                 </w:rPr>
-                <w:t>m Repetitions</w:t>
+                <w:t>Optional character</w:t>
               </w:r>
             </w:hyperlink>
           </w:p>
@@ -1508,60 +1812,44 @@
             <w:pPr>
               <w:pStyle w:val="ListParagraph"/>
             </w:pPr>
-            <w:hyperlink r:id="rId33" w:tooltip="Lesson 6: Catching some zzz's" w:history="1">
-              <w:r>
-                <w:rPr>
-                  <w:rStyle w:val="Hyperlink"/>
-                </w:rPr>
-                <w:t>{</w:t>
-              </w:r>
-              <w:proofErr w:type="spellStart"/>
-              <w:proofErr w:type="gramStart"/>
-              <w:r>
-                <w:rPr>
-                  <w:rStyle w:val="Hyperlink"/>
-                </w:rPr>
-                <w:t>m,n</w:t>
-              </w:r>
-              <w:proofErr w:type="spellEnd"/>
-              <w:proofErr w:type="gramEnd"/>
-              <w:r>
-                <w:rPr>
-                  <w:rStyle w:val="Hyperlink"/>
-                </w:rPr>
-                <w:t>}</w:t>
-              </w:r>
-            </w:hyperlink>
-          </w:p>
-        </w:tc>
-        <w:tc>
-          <w:tcPr>
-            <w:tcW w:w="0" w:type="auto"/>
-            <w:shd w:val="clear" w:color="auto" w:fill="F6F5F1"/>
-            <w:tcMar>
-              <w:top w:w="0" w:type="dxa"/>
-              <w:left w:w="0" w:type="dxa"/>
-              <w:bottom w:w="0" w:type="dxa"/>
-              <w:right w:w="0" w:type="dxa"/>
-            </w:tcMar>
-            <w:hideMark/>
-          </w:tcPr>
-          <w:p>
-            <w:pPr>
-              <w:pStyle w:val="ListParagraph"/>
-              <w:rPr>
-                <w:i/>
-                <w:iCs/>
-              </w:rPr>
-            </w:pPr>
-            <w:hyperlink r:id="rId34" w:tooltip="Lesson 6: Catching some zzz's" w:history="1">
+            <w:hyperlink r:id="rId41" w:tooltip="Lesson 9: All this whitespace" w:history="1">
+              <w:r>
+                <w:rPr>
+                  <w:rStyle w:val="Hyperlink"/>
+                </w:rPr>
+                <w:t>\s</w:t>
+              </w:r>
+            </w:hyperlink>
+          </w:p>
+        </w:tc>
+        <w:tc>
+          <w:tcPr>
+            <w:tcW w:w="0" w:type="auto"/>
+            <w:shd w:val="clear" w:color="auto" w:fill="F6F5F1"/>
+            <w:tcMar>
+              <w:top w:w="0" w:type="dxa"/>
+              <w:left w:w="0" w:type="dxa"/>
+              <w:bottom w:w="0" w:type="dxa"/>
+              <w:right w:w="0" w:type="dxa"/>
+            </w:tcMar>
+            <w:hideMark/>
+          </w:tcPr>
+          <w:p>
+            <w:pPr>
+              <w:pStyle w:val="ListParagraph"/>
+              <w:rPr>
+                <w:i/>
+                <w:iCs/>
+              </w:rPr>
+            </w:pPr>
+            <w:hyperlink r:id="rId42" w:tooltip="Lesson 9: All this whitespace" w:history="1">
               <w:r>
                 <w:rPr>
                   <w:rStyle w:val="Hyperlink"/>
                   <w:i/>
                   <w:iCs/>
                 </w:rPr>
-                <w:t>m to n Repetitions</w:t>
+                <w:t>Any Whitespace</w:t>
               </w:r>
             </w:hyperlink>
           </w:p>
@@ -1606,390 +1894,44 @@
             <w:pPr>
               <w:pStyle w:val="ListParagraph"/>
             </w:pPr>
-            <w:hyperlink r:id="rId35" w:tooltip="Lesson 7: Mr. Kleene, Mr. Kleene" w:history="1">
-              <w:r>
-                <w:rPr>
-                  <w:rStyle w:val="Hyperlink"/>
-                </w:rPr>
-                <w:t>*</w:t>
-              </w:r>
-            </w:hyperlink>
-          </w:p>
-        </w:tc>
-        <w:tc>
-          <w:tcPr>
-            <w:tcW w:w="0" w:type="auto"/>
-            <w:shd w:val="clear" w:color="auto" w:fill="F6F5F1"/>
-            <w:tcMar>
-              <w:top w:w="0" w:type="dxa"/>
-              <w:left w:w="0" w:type="dxa"/>
-              <w:bottom w:w="0" w:type="dxa"/>
-              <w:right w:w="0" w:type="dxa"/>
-            </w:tcMar>
-            <w:hideMark/>
-          </w:tcPr>
-          <w:p>
-            <w:pPr>
-              <w:pStyle w:val="ListParagraph"/>
-              <w:rPr>
-                <w:i/>
-                <w:iCs/>
-              </w:rPr>
-            </w:pPr>
-            <w:hyperlink r:id="rId36" w:tooltip="Lesson 7: Mr. Kleene, Mr. Kleene" w:history="1">
+            <w:hyperlink r:id="rId43" w:tooltip="Lesson 9: All this whitespace" w:history="1">
+              <w:r>
+                <w:rPr>
+                  <w:rStyle w:val="Hyperlink"/>
+                </w:rPr>
+                <w:t>\S</w:t>
+              </w:r>
+            </w:hyperlink>
+          </w:p>
+        </w:tc>
+        <w:tc>
+          <w:tcPr>
+            <w:tcW w:w="0" w:type="auto"/>
+            <w:shd w:val="clear" w:color="auto" w:fill="F6F5F1"/>
+            <w:tcMar>
+              <w:top w:w="0" w:type="dxa"/>
+              <w:left w:w="0" w:type="dxa"/>
+              <w:bottom w:w="0" w:type="dxa"/>
+              <w:right w:w="0" w:type="dxa"/>
+            </w:tcMar>
+            <w:hideMark/>
+          </w:tcPr>
+          <w:p>
+            <w:pPr>
+              <w:pStyle w:val="ListParagraph"/>
+              <w:rPr>
+                <w:i/>
+                <w:iCs/>
+              </w:rPr>
+            </w:pPr>
+            <w:hyperlink r:id="rId44" w:tooltip="Lesson 9: All this whitespace" w:history="1">
               <w:r>
                 <w:rPr>
                   <w:rStyle w:val="Hyperlink"/>
                   <w:i/>
                   <w:iCs/>
                 </w:rPr>
-                <w:t>Zero or more repetitions</w:t>
-              </w:r>
-            </w:hyperlink>
-          </w:p>
-        </w:tc>
-      </w:tr>
-      <w:tr>
-        <w:tc>
-          <w:tcPr>
-            <w:tcW w:w="0" w:type="auto"/>
-            <w:shd w:val="clear" w:color="auto" w:fill="F6F5F1"/>
-            <w:tcMar>
-              <w:top w:w="0" w:type="dxa"/>
-              <w:left w:w="0" w:type="dxa"/>
-              <w:bottom w:w="0" w:type="dxa"/>
-              <w:right w:w="0" w:type="dxa"/>
-            </w:tcMar>
-            <w:hideMark/>
-          </w:tcPr>
-          <w:p>
-            <w:pPr>
-              <w:pStyle w:val="ListParagraph"/>
-              <w:rPr>
-                <w:i/>
-                <w:iCs/>
-              </w:rPr>
-            </w:pPr>
-          </w:p>
-        </w:tc>
-        <w:tc>
-          <w:tcPr>
-            <w:tcW w:w="0" w:type="auto"/>
-            <w:shd w:val="clear" w:color="auto" w:fill="F6F5F1"/>
-            <w:tcMar>
-              <w:top w:w="0" w:type="dxa"/>
-              <w:left w:w="60" w:type="dxa"/>
-              <w:bottom w:w="0" w:type="dxa"/>
-              <w:right w:w="84" w:type="dxa"/>
-            </w:tcMar>
-            <w:hideMark/>
-          </w:tcPr>
-          <w:p>
-            <w:pPr>
-              <w:pStyle w:val="ListParagraph"/>
-            </w:pPr>
-            <w:hyperlink r:id="rId37" w:tooltip="Lesson 7: Mr. Kleene, Mr. Kleene" w:history="1">
-              <w:r>
-                <w:rPr>
-                  <w:rStyle w:val="Hyperlink"/>
-                </w:rPr>
-                <w:t>+</w:t>
-              </w:r>
-            </w:hyperlink>
-          </w:p>
-        </w:tc>
-        <w:tc>
-          <w:tcPr>
-            <w:tcW w:w="0" w:type="auto"/>
-            <w:shd w:val="clear" w:color="auto" w:fill="F6F5F1"/>
-            <w:tcMar>
-              <w:top w:w="0" w:type="dxa"/>
-              <w:left w:w="0" w:type="dxa"/>
-              <w:bottom w:w="0" w:type="dxa"/>
-              <w:right w:w="0" w:type="dxa"/>
-            </w:tcMar>
-            <w:hideMark/>
-          </w:tcPr>
-          <w:p>
-            <w:pPr>
-              <w:pStyle w:val="ListParagraph"/>
-              <w:rPr>
-                <w:i/>
-                <w:iCs/>
-              </w:rPr>
-            </w:pPr>
-            <w:hyperlink r:id="rId38" w:tooltip="Lesson 7: Mr. Kleene, Mr. Kleene" w:history="1">
-              <w:r>
-                <w:rPr>
-                  <w:rStyle w:val="Hyperlink"/>
-                  <w:i/>
-                  <w:iCs/>
-                </w:rPr>
-                <w:t>One or more repetitions</w:t>
-              </w:r>
-            </w:hyperlink>
-          </w:p>
-        </w:tc>
-      </w:tr>
-      <w:tr>
-        <w:tc>
-          <w:tcPr>
-            <w:tcW w:w="0" w:type="auto"/>
-            <w:shd w:val="clear" w:color="auto" w:fill="F6F5F1"/>
-            <w:tcMar>
-              <w:top w:w="0" w:type="dxa"/>
-              <w:left w:w="0" w:type="dxa"/>
-              <w:bottom w:w="0" w:type="dxa"/>
-              <w:right w:w="0" w:type="dxa"/>
-            </w:tcMar>
-            <w:hideMark/>
-          </w:tcPr>
-          <w:p>
-            <w:pPr>
-              <w:pStyle w:val="ListParagraph"/>
-              <w:rPr>
-                <w:i/>
-                <w:iCs/>
-              </w:rPr>
-            </w:pPr>
-          </w:p>
-        </w:tc>
-        <w:tc>
-          <w:tcPr>
-            <w:tcW w:w="0" w:type="auto"/>
-            <w:shd w:val="clear" w:color="auto" w:fill="F6F5F1"/>
-            <w:tcMar>
-              <w:top w:w="0" w:type="dxa"/>
-              <w:left w:w="60" w:type="dxa"/>
-              <w:bottom w:w="0" w:type="dxa"/>
-              <w:right w:w="84" w:type="dxa"/>
-            </w:tcMar>
-            <w:hideMark/>
-          </w:tcPr>
-          <w:p>
-            <w:pPr>
-              <w:pStyle w:val="ListParagraph"/>
-            </w:pPr>
-            <w:hyperlink r:id="rId39" w:tooltip="Lesson 8: Characters optional" w:history="1">
-              <w:r>
-                <w:rPr>
-                  <w:rStyle w:val="Hyperlink"/>
-                </w:rPr>
-                <w:t>?</w:t>
-              </w:r>
-            </w:hyperlink>
-          </w:p>
-        </w:tc>
-        <w:tc>
-          <w:tcPr>
-            <w:tcW w:w="0" w:type="auto"/>
-            <w:shd w:val="clear" w:color="auto" w:fill="F6F5F1"/>
-            <w:tcMar>
-              <w:top w:w="0" w:type="dxa"/>
-              <w:left w:w="0" w:type="dxa"/>
-              <w:bottom w:w="0" w:type="dxa"/>
-              <w:right w:w="0" w:type="dxa"/>
-            </w:tcMar>
-            <w:hideMark/>
-          </w:tcPr>
-          <w:p>
-            <w:pPr>
-              <w:pStyle w:val="ListParagraph"/>
-              <w:rPr>
-                <w:i/>
-                <w:iCs/>
-              </w:rPr>
-            </w:pPr>
-            <w:hyperlink r:id="rId40" w:tooltip="Lesson 8: Characters optional" w:history="1">
-              <w:r>
-                <w:rPr>
-                  <w:rStyle w:val="Hyperlink"/>
-                  <w:i/>
-                  <w:iCs/>
-                </w:rPr>
-                <w:t>Optional character</w:t>
-              </w:r>
-            </w:hyperlink>
-          </w:p>
-        </w:tc>
-      </w:tr>
-      <w:tr>
-        <w:tc>
-          <w:tcPr>
-            <w:tcW w:w="0" w:type="auto"/>
-            <w:shd w:val="clear" w:color="auto" w:fill="F6F5F1"/>
-            <w:tcMar>
-              <w:top w:w="0" w:type="dxa"/>
-              <w:left w:w="0" w:type="dxa"/>
-              <w:bottom w:w="0" w:type="dxa"/>
-              <w:right w:w="0" w:type="dxa"/>
-            </w:tcMar>
-            <w:hideMark/>
-          </w:tcPr>
-          <w:p>
-            <w:pPr>
-              <w:pStyle w:val="ListParagraph"/>
-              <w:rPr>
-                <w:i/>
-                <w:iCs/>
-              </w:rPr>
-            </w:pPr>
-          </w:p>
-        </w:tc>
-        <w:tc>
-          <w:tcPr>
-            <w:tcW w:w="0" w:type="auto"/>
-            <w:shd w:val="clear" w:color="auto" w:fill="F6F5F1"/>
-            <w:tcMar>
-              <w:top w:w="0" w:type="dxa"/>
-              <w:left w:w="60" w:type="dxa"/>
-              <w:bottom w:w="0" w:type="dxa"/>
-              <w:right w:w="84" w:type="dxa"/>
-            </w:tcMar>
-            <w:hideMark/>
-          </w:tcPr>
-          <w:p>
-            <w:pPr>
-              <w:pStyle w:val="ListParagraph"/>
-            </w:pPr>
-            <w:hyperlink r:id="rId41" w:tooltip="Lesson 9: All this whitespace" w:history="1">
-              <w:r>
-                <w:rPr>
-                  <w:rStyle w:val="Hyperlink"/>
-                </w:rPr>
-                <w:t>\s</w:t>
-              </w:r>
-            </w:hyperlink>
-          </w:p>
-        </w:tc>
-        <w:tc>
-          <w:tcPr>
-            <w:tcW w:w="0" w:type="auto"/>
-            <w:shd w:val="clear" w:color="auto" w:fill="F6F5F1"/>
-            <w:tcMar>
-              <w:top w:w="0" w:type="dxa"/>
-              <w:left w:w="0" w:type="dxa"/>
-              <w:bottom w:w="0" w:type="dxa"/>
-              <w:right w:w="0" w:type="dxa"/>
-            </w:tcMar>
-            <w:hideMark/>
-          </w:tcPr>
-          <w:p>
-            <w:pPr>
-              <w:pStyle w:val="ListParagraph"/>
-              <w:rPr>
-                <w:i/>
-                <w:iCs/>
-              </w:rPr>
-            </w:pPr>
-            <w:hyperlink r:id="rId42" w:tooltip="Lesson 9: All this whitespace" w:history="1">
-              <w:r>
-                <w:rPr>
-                  <w:rStyle w:val="Hyperlink"/>
-                  <w:i/>
-                  <w:iCs/>
-                </w:rPr>
-                <w:t>Any Whitespace</w:t>
-              </w:r>
-            </w:hyperlink>
-          </w:p>
-        </w:tc>
-      </w:tr>
-      <w:tr>
-        <w:tc>
-          <w:tcPr>
-            <w:tcW w:w="0" w:type="auto"/>
-            <w:shd w:val="clear" w:color="auto" w:fill="F6F5F1"/>
-            <w:tcMar>
-              <w:top w:w="0" w:type="dxa"/>
-              <w:left w:w="0" w:type="dxa"/>
-              <w:bottom w:w="0" w:type="dxa"/>
-              <w:right w:w="0" w:type="dxa"/>
-            </w:tcMar>
-            <w:hideMark/>
-          </w:tcPr>
-          <w:p>
-            <w:pPr>
-              <w:pStyle w:val="ListParagraph"/>
-              <w:rPr>
-                <w:i/>
-                <w:iCs/>
-              </w:rPr>
-            </w:pPr>
-          </w:p>
-        </w:tc>
-        <w:tc>
-          <w:tcPr>
-            <w:tcW w:w="0" w:type="auto"/>
-            <w:shd w:val="clear" w:color="auto" w:fill="F6F5F1"/>
-            <w:tcMar>
-              <w:top w:w="0" w:type="dxa"/>
-              <w:left w:w="60" w:type="dxa"/>
-              <w:bottom w:w="0" w:type="dxa"/>
-              <w:right w:w="84" w:type="dxa"/>
-            </w:tcMar>
-            <w:hideMark/>
-          </w:tcPr>
-          <w:p>
-            <w:pPr>
-              <w:pStyle w:val="ListParagraph"/>
-            </w:pPr>
-            <w:hyperlink r:id="rId43" w:tooltip="Lesson 9: All this whitespace" w:history="1">
-              <w:r>
-                <w:rPr>
-                  <w:rStyle w:val="Hyperlink"/>
-                </w:rPr>
-                <w:t>\S</w:t>
-              </w:r>
-            </w:hyperlink>
-          </w:p>
-        </w:tc>
-        <w:tc>
-          <w:tcPr>
-            <w:tcW w:w="0" w:type="auto"/>
-            <w:shd w:val="clear" w:color="auto" w:fill="F6F5F1"/>
-            <w:tcMar>
-              <w:top w:w="0" w:type="dxa"/>
-              <w:left w:w="0" w:type="dxa"/>
-              <w:bottom w:w="0" w:type="dxa"/>
-              <w:right w:w="0" w:type="dxa"/>
-            </w:tcMar>
-            <w:hideMark/>
-          </w:tcPr>
-          <w:p>
-            <w:pPr>
-              <w:pStyle w:val="ListParagraph"/>
-              <w:rPr>
-                <w:i/>
-                <w:iCs/>
-              </w:rPr>
-            </w:pPr>
-            <w:hyperlink r:id="rId44" w:tooltip="Lesson 9: All this whitespace" w:history="1">
-              <w:r>
-                <w:rPr>
-                  <w:rStyle w:val="Hyperlink"/>
-                  <w:i/>
-                  <w:iCs/>
-                </w:rPr>
-                <w:t xml:space="preserve">Any </w:t>
-              </w:r>
-              <w:proofErr w:type="gramStart"/>
-              <w:r>
-                <w:rPr>
-                  <w:rStyle w:val="Hyperlink"/>
-                  <w:i/>
-                  <w:iCs/>
-                </w:rPr>
-                <w:t>Non-whitespace</w:t>
-              </w:r>
-              <w:proofErr w:type="gramEnd"/>
-              <w:r>
-                <w:rPr>
-                  <w:rStyle w:val="Hyperlink"/>
-                  <w:i/>
-                  <w:iCs/>
-                </w:rPr>
-                <w:t xml:space="preserve"> character</w:t>
+                <w:t>Any Non-whitespace character</w:t>
               </w:r>
             </w:hyperlink>
           </w:p>
@@ -2469,14 +2411,103 @@
           <w:lang w:val="en-US"/>
         </w:rPr>
       </w:pPr>
+      <w:r>
+        <w:rPr>
+          <w:lang w:val="en-US"/>
+        </w:rPr>
+        <w:t>Selenium Test:</w:t>
+      </w:r>
     </w:p>
     <w:p>
       <w:pPr>
         <w:pStyle w:val="ListParagraph"/>
         <w:numPr>
           <w:ilvl w:val="0"/>
-          <w:numId w:val="1"/>
+          <w:numId w:val="2"/>
         </w:numPr>
+        <w:rPr>
+          <w:lang w:val="en-US"/>
+        </w:rPr>
+      </w:pPr>
+      <w:r>
+        <w:rPr>
+          <w:lang w:val="en-US"/>
+        </w:rPr>
+        <w:t xml:space="preserve">Add selenium </w:t>
+      </w:r>
+      <w:r>
+        <w:rPr>
+          <w:lang w:val="en-US"/>
+        </w:rPr>
+        <w:t xml:space="preserve">Java maven </w:t>
+      </w:r>
+      <w:r>
+        <w:rPr>
+          <w:lang w:val="en-US"/>
+        </w:rPr>
+        <w:t xml:space="preserve">dependencies: </w:t>
+      </w:r>
+      <w:hyperlink r:id="rId55" w:history="1">
+        <w:r>
+          <w:rPr>
+            <w:rStyle w:val="Hyperlink"/>
+            <w:lang w:val="en-US"/>
+          </w:rPr>
+          <w:t>https://mvnrepository.com/artifact/org.seleniumhq.selenium/selenium-java/4.17.0</w:t>
+        </w:r>
+      </w:hyperlink>
+    </w:p>
+    <w:p>
+      <w:pPr>
+        <w:pStyle w:val="ListParagraph"/>
+        <w:numPr>
+          <w:ilvl w:val="0"/>
+          <w:numId w:val="2"/>
+        </w:numPr>
+        <w:rPr>
+          <w:lang w:val="en-US"/>
+        </w:rPr>
+      </w:pPr>
+      <w:r>
+        <w:rPr>
+          <w:lang w:val="en-US"/>
+        </w:rPr>
+        <w:t>Create feature file and add scenario and steps</w:t>
+      </w:r>
+    </w:p>
+    <w:p>
+      <w:pPr>
+        <w:pStyle w:val="ListParagraph"/>
+        <w:numPr>
+          <w:ilvl w:val="0"/>
+          <w:numId w:val="2"/>
+        </w:numPr>
+        <w:rPr>
+          <w:lang w:val="en-US"/>
+        </w:rPr>
+      </w:pPr>
+      <w:r>
+        <w:rPr>
+          <w:lang w:val="en-US"/>
+        </w:rPr>
+        <w:t>Create Step Definition/Glue Code for the steps</w:t>
+      </w:r>
+    </w:p>
+    <w:p>
+      <w:pPr>
+        <w:pStyle w:val="ListParagraph"/>
+        <w:numPr>
+          <w:ilvl w:val="0"/>
+          <w:numId w:val="2"/>
+        </w:numPr>
+        <w:rPr>
+          <w:lang w:val="en-US"/>
+        </w:rPr>
+      </w:pPr>
+    </w:p>
+    <w:p>
+      <w:pPr>
+        <w:pStyle w:val="ListParagraph"/>
         <w:rPr>
           <w:lang w:val="en-US"/>
         </w:rPr>
@@ -2583,8 +2614,100 @@
       </w:pPr>
     </w:lvl>
   </w:abstractNum>
+  <w:abstractNum w:abstractNumId="1" w15:restartNumberingAfterBreak="0">
+    <w:nsid w:val="2130664B"/>
+    <w:multiLevelType w:val="hybridMultilevel"/>
+    <w:tmpl w:val="44F6E15E"/>
+    <w:lvl w:ilvl="0" w:tplc="40090011">
+      <w:start w:val="1"/>
+      <w:numFmt w:val="decimal"/>
+      <w:lvlText w:val="%1)"/>
+      <w:lvlJc w:val="left"/>
+      <w:pPr>
+        <w:ind w:left="720" w:hanging="360"/>
+      </w:pPr>
+      <w:rPr>
+        <w:rFonts w:hint="default"/>
+      </w:rPr>
+    </w:lvl>
+    <w:lvl w:ilvl="1" w:tplc="40090019" w:tentative="1">
+      <w:start w:val="1"/>
+      <w:numFmt w:val="lowerLetter"/>
+      <w:lvlText w:val="%2."/>
+      <w:lvlJc w:val="left"/>
+      <w:pPr>
+        <w:ind w:left="1440" w:hanging="360"/>
+      </w:pPr>
+    </w:lvl>
+    <w:lvl w:ilvl="2" w:tplc="4009001B" w:tentative="1">
+      <w:start w:val="1"/>
+      <w:numFmt w:val="lowerRoman"/>
+      <w:lvlText w:val="%3."/>
+      <w:lvlJc w:val="right"/>
+      <w:pPr>
+        <w:ind w:left="2160" w:hanging="180"/>
+      </w:pPr>
+    </w:lvl>
+    <w:lvl w:ilvl="3" w:tplc="4009000F" w:tentative="1">
+      <w:start w:val="1"/>
+      <w:numFmt w:val="decimal"/>
+      <w:lvlText w:val="%4."/>
+      <w:lvlJc w:val="left"/>
+      <w:pPr>
+        <w:ind w:left="2880" w:hanging="360"/>
+      </w:pPr>
+    </w:lvl>
+    <w:lvl w:ilvl="4" w:tplc="40090019" w:tentative="1">
+      <w:start w:val="1"/>
+      <w:numFmt w:val="lowerLetter"/>
+      <w:lvlText w:val="%5."/>
+      <w:lvlJc w:val="left"/>
+      <w:pPr>
+        <w:ind w:left="3600" w:hanging="360"/>
+      </w:pPr>
+    </w:lvl>
+    <w:lvl w:ilvl="5" w:tplc="4009001B" w:tentative="1">
+      <w:start w:val="1"/>
+      <w:numFmt w:val="lowerRoman"/>
+      <w:lvlText w:val="%6."/>
+      <w:lvlJc w:val="right"/>
+      <w:pPr>
+        <w:ind w:left="4320" w:hanging="180"/>
+      </w:pPr>
+    </w:lvl>
+    <w:lvl w:ilvl="6" w:tplc="4009000F" w:tentative="1">
+      <w:start w:val="1"/>
+      <w:numFmt w:val="decimal"/>
+      <w:lvlText w:val="%7."/>
+      <w:lvlJc w:val="left"/>
+      <w:pPr>
+        <w:ind w:left="5040" w:hanging="360"/>
+      </w:pPr>
+    </w:lvl>
+    <w:lvl w:ilvl="7" w:tplc="40090019" w:tentative="1">
+      <w:start w:val="1"/>
+      <w:numFmt w:val="lowerLetter"/>
+      <w:lvlText w:val="%8."/>
+      <w:lvlJc w:val="left"/>
+      <w:pPr>
+        <w:ind w:left="5760" w:hanging="360"/>
+      </w:pPr>
+    </w:lvl>
+    <w:lvl w:ilvl="8" w:tplc="4009001B" w:tentative="1">
+      <w:start w:val="1"/>
+      <w:numFmt w:val="lowerRoman"/>
+      <w:lvlText w:val="%9."/>
+      <w:lvlJc w:val="right"/>
+      <w:pPr>
+        <w:ind w:left="6480" w:hanging="180"/>
+      </w:pPr>
+    </w:lvl>
+  </w:abstractNum>
   <w:num w:numId="1" w16cid:durableId="2067138501">
     <w:abstractNumId w:val="0"/>
+  </w:num>
+  <w:num w:numId="2" w16cid:durableId="933317567">
+    <w:abstractNumId w:val="1"/>
   </w:num>
 </w:numbering>
 </file>

--- a/Selenium Cucumber BDD.docx
+++ b/Selenium Cucumber BDD.docx
@@ -4,12 +4,21 @@
   <w:body>
     <w:p>
       <w:pPr>
-        <w:rPr>
-          <w:lang w:val="en-US"/>
-        </w:rPr>
-      </w:pPr>
-      <w:r>
-        <w:rPr>
+        <w:jc w:val="center"/>
+        <w:rPr>
+          <w:b/>
+          <w:bCs/>
+          <w:sz w:val="24"/>
+          <w:szCs w:val="24"/>
+          <w:lang w:val="en-US"/>
+        </w:rPr>
+      </w:pPr>
+      <w:r>
+        <w:rPr>
+          <w:b/>
+          <w:bCs/>
+          <w:sz w:val="24"/>
+          <w:szCs w:val="24"/>
           <w:lang w:val="en-US"/>
         </w:rPr>
         <w:t>Selenium Cucumber Java BDD</w:t>
@@ -18,11 +27,19 @@
     <w:p>
       <w:pPr>
         <w:rPr>
-          <w:lang w:val="en-US"/>
-        </w:rPr>
-      </w:pPr>
-      <w:r>
-        <w:rPr>
+          <w:b/>
+          <w:bCs/>
+          <w:sz w:val="24"/>
+          <w:szCs w:val="24"/>
+          <w:lang w:val="en-US"/>
+        </w:rPr>
+      </w:pPr>
+      <w:r>
+        <w:rPr>
+          <w:b/>
+          <w:bCs/>
+          <w:sz w:val="24"/>
+          <w:szCs w:val="24"/>
           <w:lang w:val="en-US"/>
         </w:rPr>
         <w:t>Project creation Steps:</w:t>
@@ -143,6 +160,7 @@
         <w:t xml:space="preserve">Under features folder create a new feature file </w:t>
       </w:r>
       <w:proofErr w:type="spellStart"/>
+      <w:proofErr w:type="gramStart"/>
       <w:r>
         <w:rPr>
           <w:lang w:val="en-US"/>
@@ -150,6 +168,7 @@
         <w:t>login.feature</w:t>
       </w:r>
       <w:proofErr w:type="spellEnd"/>
+      <w:proofErr w:type="gramEnd"/>
       <w:r>
         <w:rPr>
           <w:lang w:val="en-US"/>
@@ -659,7 +678,25 @@
                   <w:i/>
                   <w:iCs/>
                 </w:rPr>
-                <w:t>Any Non-digit character</w:t>
+                <w:t xml:space="preserve">Any </w:t>
+              </w:r>
+              <w:proofErr w:type="gramStart"/>
+              <w:r>
+                <w:rPr>
+                  <w:rStyle w:val="Hyperlink"/>
+                  <w:i/>
+                  <w:iCs/>
+                </w:rPr>
+                <w:t>Non-digit</w:t>
+              </w:r>
+              <w:proofErr w:type="gramEnd"/>
+              <w:r>
+                <w:rPr>
+                  <w:rStyle w:val="Hyperlink"/>
+                  <w:i/>
+                  <w:iCs/>
+                </w:rPr>
+                <w:t xml:space="preserve"> character</w:t>
               </w:r>
             </w:hyperlink>
           </w:p>
@@ -1343,7 +1380,25 @@
                   <w:i/>
                   <w:iCs/>
                 </w:rPr>
-                <w:t>Any Non-alphanumeric character</w:t>
+                <w:t xml:space="preserve">Any </w:t>
+              </w:r>
+              <w:proofErr w:type="gramStart"/>
+              <w:r>
+                <w:rPr>
+                  <w:rStyle w:val="Hyperlink"/>
+                  <w:i/>
+                  <w:iCs/>
+                </w:rPr>
+                <w:t>Non-alphanumeric</w:t>
+              </w:r>
+              <w:proofErr w:type="gramEnd"/>
+              <w:r>
+                <w:rPr>
+                  <w:rStyle w:val="Hyperlink"/>
+                  <w:i/>
+                  <w:iCs/>
+                </w:rPr>
+                <w:t xml:space="preserve"> character</w:t>
               </w:r>
             </w:hyperlink>
           </w:p>
@@ -1478,6 +1533,7 @@
                 <w:t>{</w:t>
               </w:r>
               <w:proofErr w:type="spellStart"/>
+              <w:proofErr w:type="gramStart"/>
               <w:r>
                 <w:rPr>
                   <w:rStyle w:val="Hyperlink"/>
@@ -1485,6 +1541,7 @@
                 <w:t>m,n</w:t>
               </w:r>
               <w:proofErr w:type="spellEnd"/>
+              <w:proofErr w:type="gramEnd"/>
               <w:r>
                 <w:rPr>
                   <w:rStyle w:val="Hyperlink"/>
@@ -1931,7 +1988,25 @@
                   <w:i/>
                   <w:iCs/>
                 </w:rPr>
-                <w:t>Any Non-whitespace character</w:t>
+                <w:t xml:space="preserve">Any </w:t>
+              </w:r>
+              <w:proofErr w:type="gramStart"/>
+              <w:r>
+                <w:rPr>
+                  <w:rStyle w:val="Hyperlink"/>
+                  <w:i/>
+                  <w:iCs/>
+                </w:rPr>
+                <w:t>Non-whitespace</w:t>
+              </w:r>
+              <w:proofErr w:type="gramEnd"/>
+              <w:r>
+                <w:rPr>
+                  <w:rStyle w:val="Hyperlink"/>
+                  <w:i/>
+                  <w:iCs/>
+                </w:rPr>
+                <w:t xml:space="preserve"> character</w:t>
               </w:r>
             </w:hyperlink>
           </w:p>
@@ -2408,11 +2483,19 @@
       <w:pPr>
         <w:ind w:left="360"/>
         <w:rPr>
-          <w:lang w:val="en-US"/>
-        </w:rPr>
-      </w:pPr>
-      <w:r>
-        <w:rPr>
+          <w:b/>
+          <w:bCs/>
+          <w:sz w:val="24"/>
+          <w:szCs w:val="24"/>
+          <w:lang w:val="en-US"/>
+        </w:rPr>
+      </w:pPr>
+      <w:r>
+        <w:rPr>
+          <w:b/>
+          <w:bCs/>
+          <w:sz w:val="24"/>
+          <w:szCs w:val="24"/>
           <w:lang w:val="en-US"/>
         </w:rPr>
         <w:t>Selenium Test:</w:t>
@@ -2474,6 +2557,12 @@
         </w:rPr>
         <w:t>Create feature file and add scenario and steps</w:t>
       </w:r>
+      <w:r>
+        <w:rPr>
+          <w:lang w:val="en-US"/>
+        </w:rPr>
+        <w:t>.</w:t>
+      </w:r>
     </w:p>
     <w:p>
       <w:pPr>
@@ -2492,6 +2581,12 @@
         </w:rPr>
         <w:t>Create Step Definition/Glue Code for the steps</w:t>
       </w:r>
+      <w:r>
+        <w:rPr>
+          <w:lang w:val="en-US"/>
+        </w:rPr>
+        <w:t>.</w:t>
+      </w:r>
     </w:p>
     <w:p>
       <w:pPr>
@@ -2500,6 +2595,116 @@
           <w:ilvl w:val="0"/>
           <w:numId w:val="2"/>
         </w:numPr>
+        <w:rPr>
+          <w:lang w:val="en-US"/>
+        </w:rPr>
+      </w:pPr>
+      <w:r>
+        <w:rPr>
+          <w:lang w:val="en-US"/>
+        </w:rPr>
+        <w:t>Download browser driver files</w:t>
+      </w:r>
+      <w:r>
+        <w:rPr>
+          <w:lang w:val="en-US"/>
+        </w:rPr>
+        <w:t>.</w:t>
+      </w:r>
+    </w:p>
+    <w:p>
+      <w:pPr>
+        <w:pStyle w:val="ListParagraph"/>
+        <w:numPr>
+          <w:ilvl w:val="0"/>
+          <w:numId w:val="2"/>
+        </w:numPr>
+        <w:rPr>
+          <w:lang w:val="en-US"/>
+        </w:rPr>
+      </w:pPr>
+      <w:r>
+        <w:rPr>
+          <w:lang w:val="en-US"/>
+        </w:rPr>
+        <w:t xml:space="preserve">Add </w:t>
+      </w:r>
+      <w:r>
+        <w:rPr>
+          <w:lang w:val="en-US"/>
+        </w:rPr>
+        <w:t>S</w:t>
+      </w:r>
+      <w:r>
+        <w:rPr>
+          <w:lang w:val="en-US"/>
+        </w:rPr>
+        <w:t xml:space="preserve">elenium </w:t>
+      </w:r>
+      <w:r>
+        <w:rPr>
+          <w:lang w:val="en-US"/>
+        </w:rPr>
+        <w:t>W</w:t>
+      </w:r>
+      <w:r>
+        <w:rPr>
+          <w:lang w:val="en-US"/>
+        </w:rPr>
+        <w:t>eb</w:t>
+      </w:r>
+      <w:r>
+        <w:rPr>
+          <w:lang w:val="en-US"/>
+        </w:rPr>
+        <w:t>D</w:t>
+      </w:r>
+      <w:r>
+        <w:rPr>
+          <w:lang w:val="en-US"/>
+        </w:rPr>
+        <w:t xml:space="preserve">river </w:t>
+      </w:r>
+      <w:r>
+        <w:rPr>
+          <w:lang w:val="en-US"/>
+        </w:rPr>
+        <w:t>C</w:t>
+      </w:r>
+      <w:r>
+        <w:rPr>
+          <w:lang w:val="en-US"/>
+        </w:rPr>
+        <w:t>ode</w:t>
+      </w:r>
+      <w:r>
+        <w:rPr>
+          <w:lang w:val="en-US"/>
+        </w:rPr>
+        <w:t>.</w:t>
+      </w:r>
+    </w:p>
+    <w:p>
+      <w:pPr>
+        <w:pStyle w:val="ListParagraph"/>
+        <w:numPr>
+          <w:ilvl w:val="0"/>
+          <w:numId w:val="2"/>
+        </w:numPr>
+        <w:rPr>
+          <w:lang w:val="en-US"/>
+        </w:rPr>
+      </w:pPr>
+      <w:r>
+        <w:rPr>
+          <w:lang w:val="en-US"/>
+        </w:rPr>
+        <w:t>Run feature file and check the execution.</w:t>
+      </w:r>
+    </w:p>
+    <w:p>
+      <w:pPr>
+        <w:ind w:left="360"/>
         <w:rPr>
           <w:lang w:val="en-US"/>
         </w:rPr>
